--- a/pdf/recovering-histories/decolonizing-LLMs.docx
+++ b/pdf/recovering-histories/decolonizing-LLMs.docx
@@ -105,7 +105,24 @@
           <w:i w:val="false"/>
           <w:iCs w:val="false"/>
         </w:rPr>
-        <w:t>: “Recovering the Histories of Land Treaties in East and Southern Africa”</w:t>
+        <w:t>: “</w:t>
+      </w:r>
+      <w:hyperlink r:id="rId2">
+        <w:r>
+          <w:rPr>
+            <w:rStyle w:val="InternetLink"/>
+            <w:i w:val="false"/>
+            <w:iCs w:val="false"/>
+          </w:rPr>
+          <w:t>Recovering the Histories of Land Treaties in East and Southern Africa</w:t>
+        </w:r>
+      </w:hyperlink>
+      <w:r>
+        <w:rPr>
+          <w:i w:val="false"/>
+          <w:iCs w:val="false"/>
+        </w:rPr>
+        <w:t>”</w:t>
       </w:r>
     </w:p>
     <w:p>
@@ -141,7 +158,7 @@
         <w:rPr/>
         <w:t xml:space="preserve"> </w:t>
       </w:r>
-      <w:hyperlink r:id="rId2">
+      <w:hyperlink r:id="rId3">
         <w:r>
           <w:rPr>
             <w:rStyle w:val="InternetLink"/>
@@ -157,7 +174,7 @@
         </w:rPr>
         <w:t xml:space="preserve"> and </w:t>
       </w:r>
-      <w:hyperlink r:id="rId3">
+      <w:hyperlink r:id="rId4">
         <w:r>
           <w:rPr>
             <w:rStyle w:val="InternetLink"/>
@@ -200,7 +217,7 @@
         </w:rPr>
         <w:t xml:space="preserve">License: </w:t>
       </w:r>
-      <w:hyperlink r:id="rId4">
+      <w:hyperlink r:id="rId5">
         <w:r>
           <w:rPr>
             <w:rStyle w:val="InternetLink"/>
@@ -258,7 +275,7 @@
         </w:rPr>
         <w:t xml:space="preserve">, solidarity edition. </w:t>
       </w:r>
-      <w:hyperlink r:id="rId5">
+      <w:hyperlink r:id="rId6">
         <w:r>
           <w:rPr>
             <w:rStyle w:val="InternetLink"/>
@@ -336,7 +353,7 @@
               <w:tab w:val="right" w:pos="9360" w:leader="dot"/>
             </w:tabs>
             <w:suppressAutoHyphens w:val="true"/>
-            <w:overflowPunct w:val="false"/>
+            <w:overflowPunct w:val="true"/>
             <w:bidi w:val="0"/>
             <w:spacing w:before="0" w:after="200"/>
             <w:ind w:left="0" w:right="0" w:hanging="0"/>
@@ -387,7 +404,7 @@
               <w:tab w:val="right" w:pos="9360" w:leader="dot"/>
             </w:tabs>
             <w:suppressAutoHyphens w:val="true"/>
-            <w:overflowPunct w:val="false"/>
+            <w:overflowPunct w:val="true"/>
             <w:bidi w:val="0"/>
             <w:spacing w:before="0" w:after="200"/>
             <w:ind w:left="0" w:right="0" w:hanging="0"/>
@@ -421,7 +438,7 @@
               <w:tab w:val="right" w:pos="9360" w:leader="dot"/>
             </w:tabs>
             <w:suppressAutoHyphens w:val="true"/>
-            <w:overflowPunct w:val="false"/>
+            <w:overflowPunct w:val="true"/>
             <w:bidi w:val="0"/>
             <w:spacing w:before="0" w:after="200"/>
             <w:ind w:left="0" w:right="0" w:hanging="0"/>
@@ -455,7 +472,7 @@
               <w:tab w:val="right" w:pos="9360" w:leader="dot"/>
             </w:tabs>
             <w:suppressAutoHyphens w:val="true"/>
-            <w:overflowPunct w:val="false"/>
+            <w:overflowPunct w:val="true"/>
             <w:bidi w:val="0"/>
             <w:spacing w:before="0" w:after="200"/>
             <w:ind w:left="0" w:right="0" w:hanging="0"/>
@@ -490,7 +507,7 @@
               <w:tab w:val="right" w:pos="9360" w:leader="dot"/>
             </w:tabs>
             <w:suppressAutoHyphens w:val="true"/>
-            <w:overflowPunct w:val="false"/>
+            <w:overflowPunct w:val="true"/>
             <w:bidi w:val="0"/>
             <w:spacing w:before="0" w:after="200"/>
             <w:ind w:left="0" w:right="0" w:hanging="0"/>
@@ -525,7 +542,7 @@
               <w:tab w:val="right" w:pos="9360" w:leader="dot"/>
             </w:tabs>
             <w:suppressAutoHyphens w:val="true"/>
-            <w:overflowPunct w:val="false"/>
+            <w:overflowPunct w:val="true"/>
             <w:bidi w:val="0"/>
             <w:spacing w:before="0" w:after="200"/>
             <w:ind w:left="0" w:right="0" w:hanging="0"/>
@@ -560,7 +577,7 @@
               <w:tab w:val="right" w:pos="9360" w:leader="dot"/>
             </w:tabs>
             <w:suppressAutoHyphens w:val="true"/>
-            <w:overflowPunct w:val="false"/>
+            <w:overflowPunct w:val="true"/>
             <w:bidi w:val="0"/>
             <w:spacing w:before="0" w:after="200"/>
             <w:ind w:left="0" w:right="0" w:hanging="0"/>
@@ -595,7 +612,7 @@
               <w:tab w:val="right" w:pos="9360" w:leader="dot"/>
             </w:tabs>
             <w:suppressAutoHyphens w:val="true"/>
-            <w:overflowPunct w:val="false"/>
+            <w:overflowPunct w:val="true"/>
             <w:bidi w:val="0"/>
             <w:spacing w:before="0" w:after="200"/>
             <w:ind w:left="0" w:right="0" w:hanging="0"/>
@@ -798,7 +815,7 @@
               <w:tab w:val="right" w:pos="9360" w:leader="dot"/>
             </w:tabs>
             <w:suppressAutoHyphens w:val="true"/>
-            <w:overflowPunct w:val="false"/>
+            <w:overflowPunct w:val="true"/>
             <w:bidi w:val="0"/>
             <w:spacing w:before="0" w:after="200"/>
             <w:ind w:left="0" w:right="0" w:hanging="0"/>
@@ -833,7 +850,7 @@
               <w:tab w:val="right" w:pos="9360" w:leader="dot"/>
             </w:tabs>
             <w:suppressAutoHyphens w:val="true"/>
-            <w:overflowPunct w:val="false"/>
+            <w:overflowPunct w:val="true"/>
             <w:bidi w:val="0"/>
             <w:spacing w:before="0" w:after="200"/>
             <w:ind w:left="0" w:right="0" w:hanging="0"/>
@@ -1170,7 +1187,7 @@
               <w:tab w:val="right" w:pos="9360" w:leader="dot"/>
             </w:tabs>
             <w:suppressAutoHyphens w:val="true"/>
-            <w:overflowPunct w:val="false"/>
+            <w:overflowPunct w:val="true"/>
             <w:bidi w:val="0"/>
             <w:spacing w:before="0" w:after="200"/>
             <w:ind w:left="0" w:right="0" w:hanging="0"/>
@@ -1205,7 +1222,7 @@
               <w:tab w:val="right" w:pos="9360" w:leader="dot"/>
             </w:tabs>
             <w:suppressAutoHyphens w:val="true"/>
-            <w:overflowPunct w:val="false"/>
+            <w:overflowPunct w:val="true"/>
             <w:bidi w:val="0"/>
             <w:spacing w:before="0" w:after="200"/>
             <w:ind w:left="0" w:right="0" w:hanging="0"/>
@@ -1436,7 +1453,7 @@
               <w:tab w:val="right" w:pos="9360" w:leader="dot"/>
             </w:tabs>
             <w:suppressAutoHyphens w:val="true"/>
-            <w:overflowPunct w:val="false"/>
+            <w:overflowPunct w:val="true"/>
             <w:bidi w:val="0"/>
             <w:spacing w:before="0" w:after="200"/>
             <w:ind w:left="0" w:right="0" w:hanging="0"/>
@@ -1526,7 +1543,7 @@
               <w:tab w:val="right" w:pos="9360" w:leader="dot"/>
             </w:tabs>
             <w:suppressAutoHyphens w:val="true"/>
-            <w:overflowPunct w:val="false"/>
+            <w:overflowPunct w:val="true"/>
             <w:bidi w:val="0"/>
             <w:spacing w:before="0" w:after="200"/>
             <w:ind w:left="0" w:right="0" w:hanging="0"/>
@@ -1976,7 +1993,7 @@
               <w:tab w:val="right" w:pos="9360" w:leader="dot"/>
             </w:tabs>
             <w:suppressAutoHyphens w:val="true"/>
-            <w:overflowPunct w:val="false"/>
+            <w:overflowPunct w:val="true"/>
             <w:bidi w:val="0"/>
             <w:spacing w:before="0" w:after="200"/>
             <w:ind w:left="0" w:right="0" w:hanging="0"/>
@@ -2120,7 +2137,7 @@
               <w:tab w:val="right" w:pos="9360" w:leader="dot"/>
             </w:tabs>
             <w:suppressAutoHyphens w:val="true"/>
-            <w:overflowPunct w:val="false"/>
+            <w:overflowPunct w:val="true"/>
             <w:bidi w:val="0"/>
             <w:spacing w:before="0" w:after="200"/>
             <w:ind w:left="0" w:right="0" w:hanging="0"/>
@@ -2211,7 +2228,7 @@
               <w:tab w:val="right" w:pos="9360" w:leader="dot"/>
             </w:tabs>
             <w:suppressAutoHyphens w:val="true"/>
-            <w:overflowPunct w:val="false"/>
+            <w:overflowPunct w:val="true"/>
             <w:bidi w:val="0"/>
             <w:spacing w:before="0" w:after="200"/>
             <w:ind w:left="0" w:right="0" w:hanging="0"/>
@@ -2299,7 +2316,7 @@
         <w:rPr/>
         <w:t xml:space="preserve">In February 2022, my colleague Ng’ang’a Wahu-Mũchiri and I applied for an </w:t>
       </w:r>
-      <w:hyperlink r:id="rId6">
+      <w:hyperlink r:id="rId7">
         <w:r>
           <w:rPr>
             <w:rStyle w:val="InternetLink"/>
@@ -2331,7 +2348,7 @@
         <w:rPr/>
         <w:t xml:space="preserve">Other than a direct impact on project work, this extended timeline had one consequence that we could never have anticipated when we submitted the grant application. On November 30, 2022, OpenAI released </w:t>
       </w:r>
-      <w:hyperlink r:id="rId7">
+      <w:hyperlink r:id="rId8">
         <w:r>
           <w:rPr>
             <w:rStyle w:val="InternetLink"/>
@@ -2343,7 +2360,7 @@
         <w:rPr/>
         <w:t xml:space="preserve"> with little fanfare and, in doing so, launched a new era of public interest in and engagement with Large Language Models (LLMs). The launch of ChatGPT also initiated a massive race among all the Big Tech companies to take the lead in the development of generative artificial intelligence (AI), with a </w:t>
       </w:r>
-      <w:hyperlink r:id="rId8">
+      <w:hyperlink r:id="rId9">
         <w:r>
           <w:rPr>
             <w:rStyle w:val="InternetLink"/>
@@ -2365,7 +2382,7 @@
         <w:rPr/>
         <w:t xml:space="preserve">As a result, when we returned to the project in earnest in early 2024, it was impossible to approach the project objectives from the same mindset that we had in February 2022, when we submitted the grant application. My personal engagement with generative AI, which began in full force in early 2023 and coincided with the fact that I was already teaching a course on “AI in Fiction, Film, and Culture” in that spring semester, supported this transformation. More specifically, given the capabilities of frontier generative AI models like </w:t>
       </w:r>
-      <w:hyperlink r:id="rId9">
+      <w:hyperlink r:id="rId10">
         <w:r>
           <w:rPr>
             <w:rStyle w:val="InternetLink"/>
@@ -2377,7 +2394,7 @@
         <w:rPr/>
         <w:t xml:space="preserve"> (now surpassed by </w:t>
       </w:r>
-      <w:hyperlink r:id="rId10">
+      <w:hyperlink r:id="rId11">
         <w:r>
           <w:rPr>
             <w:rStyle w:val="InternetLink"/>
@@ -2389,7 +2406,7 @@
         <w:rPr/>
         <w:t xml:space="preserve">) and </w:t>
       </w:r>
-      <w:hyperlink r:id="rId11">
+      <w:hyperlink r:id="rId12">
         <w:r>
           <w:rPr>
             <w:rStyle w:val="InternetLink"/>
@@ -2401,7 +2418,7 @@
         <w:rPr/>
         <w:t xml:space="preserve"> (now surpassed by </w:t>
       </w:r>
-      <w:hyperlink r:id="rId12">
+      <w:hyperlink r:id="rId13">
         <w:r>
           <w:rPr>
             <w:rStyle w:val="InternetLink"/>
@@ -2413,7 +2430,7 @@
         <w:rPr/>
         <w:t xml:space="preserve">) along with the internet search powers of </w:t>
       </w:r>
-      <w:hyperlink r:id="rId13">
+      <w:hyperlink r:id="rId14">
         <w:r>
           <w:rPr>
             <w:rStyle w:val="InternetLink"/>
@@ -2435,7 +2452,7 @@
         <w:rPr/>
         <w:t>I decided, therefore, to use nineteenth-century southern African regional history and my analysis of a key nineteenth-century text digitized by our project – “</w:t>
       </w:r>
-      <w:hyperlink r:id="rId14">
+      <w:hyperlink r:id="rId15">
         <w:r>
           <w:rPr>
             <w:rStyle w:val="InternetLink"/>
@@ -2457,7 +2474,7 @@
         <w:rPr/>
         <w:t xml:space="preserve">On my part, I’ve become quite attuned to such issues thanks to a variety of influences. For instance, digital humanities scholarship by Safiya Noble (2018), Roopika Risam (2018), Kim Gallon (2016), and others has informed my understanding of issues related to race, colonialism, and social justice in relation to technology. Investigative journalism has alerted me to the many forms of bias and exploitation linked to contemporary technology and generative AI specifically (Coldewey 2023; Grant 2024; Hern 2024) as has the work of individuals like </w:t>
       </w:r>
-      <w:hyperlink r:id="rId15">
+      <w:hyperlink r:id="rId16">
         <w:r>
           <w:rPr>
             <w:rStyle w:val="InternetLink"/>
@@ -2469,7 +2486,7 @@
         <w:rPr/>
         <w:t xml:space="preserve"> and websites like </w:t>
       </w:r>
-      <w:hyperlink r:id="rId16">
+      <w:hyperlink r:id="rId17">
         <w:r>
           <w:rPr>
             <w:rStyle w:val="InternetLink"/>
@@ -2481,7 +2498,7 @@
         <w:rPr/>
         <w:t xml:space="preserve"> I’ve also been very keen to see the development of LLMs that speak to Black and brown communities such as </w:t>
       </w:r>
-      <w:hyperlink r:id="rId17">
+      <w:hyperlink r:id="rId18">
         <w:r>
           <w:rPr>
             <w:rStyle w:val="InternetLink"/>
@@ -2493,7 +2510,7 @@
         <w:rPr/>
         <w:t xml:space="preserve">, </w:t>
       </w:r>
-      <w:hyperlink r:id="rId18">
+      <w:hyperlink r:id="rId19">
         <w:r>
           <w:rPr>
             <w:rStyle w:val="InternetLink"/>
@@ -2505,7 +2522,7 @@
         <w:rPr/>
         <w:t xml:space="preserve">, and </w:t>
       </w:r>
-      <w:hyperlink r:id="rId19">
+      <w:hyperlink r:id="rId20">
         <w:r>
           <w:rPr>
             <w:rStyle w:val="InternetLink"/>
@@ -2517,7 +2534,7 @@
         <w:rPr/>
         <w:t xml:space="preserve">, or that address multilingualism from an African perspective such as </w:t>
       </w:r>
-      <w:hyperlink r:id="rId20">
+      <w:hyperlink r:id="rId21">
         <w:r>
           <w:rPr>
             <w:rStyle w:val="InternetLink"/>
@@ -2564,7 +2581,7 @@
         <w:rPr/>
         <w:t>Birhane, Abeba. 2020. “</w:t>
       </w:r>
-      <w:hyperlink r:id="rId21">
+      <w:hyperlink r:id="rId22">
         <w:r>
           <w:rPr>
             <w:rStyle w:val="InternetLink"/>
@@ -2596,7 +2613,7 @@
         <w:rPr/>
         <w:t>Coldewey, Devin. 2023. “</w:t>
       </w:r>
-      <w:hyperlink r:id="rId22">
+      <w:hyperlink r:id="rId23">
         <w:r>
           <w:rPr>
             <w:rStyle w:val="InternetLink"/>
@@ -2628,7 +2645,7 @@
         <w:rPr/>
         <w:t>Davis, Dominic-Madori, and Tage Kene-Okafor. 2024. “</w:t>
       </w:r>
-      <w:hyperlink r:id="rId23">
+      <w:hyperlink r:id="rId24">
         <w:r>
           <w:rPr>
             <w:rStyle w:val="InternetLink"/>
@@ -2660,7 +2677,7 @@
         <w:rPr/>
         <w:t>Gallon, Kim. 2016. “</w:t>
       </w:r>
-      <w:hyperlink r:id="rId24">
+      <w:hyperlink r:id="rId25">
         <w:r>
           <w:rPr>
             <w:rStyle w:val="InternetLink"/>
@@ -2692,7 +2709,7 @@
         <w:rPr/>
         <w:t>Grant, Nico. 2024. “</w:t>
       </w:r>
-      <w:hyperlink r:id="rId25">
+      <w:hyperlink r:id="rId26">
         <w:r>
           <w:rPr>
             <w:rStyle w:val="InternetLink"/>
@@ -2724,7 +2741,7 @@
         <w:rPr/>
         <w:t>Hern, Alex. 2024. “</w:t>
       </w:r>
-      <w:hyperlink r:id="rId26">
+      <w:hyperlink r:id="rId27">
         <w:r>
           <w:rPr>
             <w:rStyle w:val="InternetLink"/>
@@ -2766,7 +2783,7 @@
         <w:rPr/>
         <w:t>. 2024. “</w:t>
       </w:r>
-      <w:hyperlink r:id="rId27">
+      <w:hyperlink r:id="rId28">
         <w:r>
           <w:rPr>
             <w:rStyle w:val="InternetLink"/>
@@ -2848,7 +2865,7 @@
         <w:rPr/>
         <w:t xml:space="preserve">. (2015) 2022. </w:t>
       </w:r>
-      <w:hyperlink r:id="rId28">
+      <w:hyperlink r:id="rId29">
         <w:r>
           <w:rPr>
             <w:rStyle w:val="InternetLink"/>
@@ -2871,7 +2888,7 @@
         <w:rPr/>
         <w:t>Robinson, Hercules, et al. (1885) 2023. “</w:t>
       </w:r>
-      <w:hyperlink r:id="rId29">
+      <w:hyperlink r:id="rId30">
         <w:r>
           <w:rPr>
             <w:rStyle w:val="InternetLink"/>
@@ -2913,7 +2930,7 @@
         <w:rPr/>
         <w:t>Thambinathan, Vivetha, and Elizabeth Anne Kinsella. 2021. “</w:t>
       </w:r>
-      <w:hyperlink r:id="rId30">
+      <w:hyperlink r:id="rId31">
         <w:r>
           <w:rPr>
             <w:rStyle w:val="InternetLink"/>
@@ -2945,7 +2962,7 @@
         <w:rPr/>
         <w:t>Tuck, Eve, and K. Wayne Yang. 2012. “</w:t>
       </w:r>
-      <w:hyperlink r:id="rId31">
+      <w:hyperlink r:id="rId32">
         <w:r>
           <w:rPr>
             <w:rStyle w:val="InternetLink"/>
@@ -2987,7 +3004,7 @@
         <w:rPr/>
         <w:t>. 2021. “</w:t>
       </w:r>
-      <w:hyperlink r:id="rId32">
+      <w:hyperlink r:id="rId33">
         <w:r>
           <w:rPr>
             <w:rStyle w:val="InternetLink"/>
@@ -3044,7 +3061,7 @@
         <w:rPr/>
         <w:t xml:space="preserve">Second, I was very curious in engaging such questions across a handful of LLMs (GPT-4, models in the Claude 3 family) and LLM platforms (ChatGPT, Claude, Perplexity, Anthropic Console) to see what variations in results we might get. Undoubtedly, in good part by virtue of being the first to be publicly launched with such advanced capabilities, ChatGPT has received the lion’s share of attention. However, as of present writing (May 2024) there are an almost </w:t>
       </w:r>
-      <w:hyperlink r:id="rId33">
+      <w:hyperlink r:id="rId34">
         <w:r>
           <w:rPr>
             <w:rStyle w:val="InternetLink"/>
@@ -3056,7 +3073,7 @@
         <w:rPr/>
         <w:t xml:space="preserve"> available to common users via their individual platforms, aggregators like </w:t>
       </w:r>
-      <w:hyperlink r:id="rId34">
+      <w:hyperlink r:id="rId35">
         <w:r>
           <w:rPr>
             <w:rStyle w:val="InternetLink"/>
@@ -3068,7 +3085,7 @@
         <w:rPr/>
         <w:t xml:space="preserve"> and </w:t>
       </w:r>
-      <w:hyperlink r:id="rId35">
+      <w:hyperlink r:id="rId36">
         <w:r>
           <w:rPr>
             <w:rStyle w:val="InternetLink"/>
@@ -3080,7 +3097,7 @@
         <w:rPr/>
         <w:t xml:space="preserve">, or as standalone models. These include frontier models like GPT-4o, Claude 3 Opus, Gemini </w:t>
       </w:r>
-      <w:hyperlink r:id="rId36">
+      <w:hyperlink r:id="rId37">
         <w:r>
           <w:rPr>
             <w:rStyle w:val="InternetLink"/>
@@ -3092,7 +3109,7 @@
         <w:rPr/>
         <w:t>/</w:t>
       </w:r>
-      <w:hyperlink r:id="rId37">
+      <w:hyperlink r:id="rId38">
         <w:r>
           <w:rPr>
             <w:rStyle w:val="InternetLink"/>
@@ -3104,7 +3121,7 @@
         <w:rPr/>
         <w:t xml:space="preserve"> as well as first-rate models like </w:t>
       </w:r>
-      <w:hyperlink r:id="rId38">
+      <w:hyperlink r:id="rId39">
         <w:r>
           <w:rPr>
             <w:rStyle w:val="InternetLink"/>
@@ -3116,7 +3133,7 @@
         <w:rPr/>
         <w:t xml:space="preserve"> and </w:t>
       </w:r>
-      <w:hyperlink r:id="rId39">
+      <w:hyperlink r:id="rId40">
         <w:r>
           <w:rPr>
             <w:rStyle w:val="InternetLink"/>
@@ -3128,7 +3145,7 @@
         <w:rPr/>
         <w:t xml:space="preserve">. Users wanting more control over interaction with such models, including users with limited programming experience, can also use things like OpenAI’s </w:t>
       </w:r>
-      <w:hyperlink r:id="rId40">
+      <w:hyperlink r:id="rId41">
         <w:r>
           <w:rPr>
             <w:rStyle w:val="InternetLink"/>
@@ -3140,7 +3157,7 @@
         <w:rPr/>
         <w:t xml:space="preserve"> and Anthropic’s </w:t>
       </w:r>
-      <w:hyperlink r:id="rId41">
+      <w:hyperlink r:id="rId42">
         <w:r>
           <w:rPr>
             <w:rStyle w:val="InternetLink"/>
@@ -3172,7 +3189,7 @@
         <w:rPr/>
         <w:t xml:space="preserve">More practically, I’ve been following the </w:t>
       </w:r>
-      <w:hyperlink r:id="rId42">
+      <w:hyperlink r:id="rId43">
         <w:r>
           <w:rPr>
             <w:rStyle w:val="InternetLink"/>
@@ -3184,7 +3201,7 @@
         <w:rPr/>
         <w:t xml:space="preserve"> which seeks to identify and standardize strategies for prompt optimization, such as </w:t>
       </w:r>
-      <w:hyperlink r:id="rId43">
+      <w:hyperlink r:id="rId44">
         <w:r>
           <w:rPr>
             <w:rStyle w:val="InternetLink"/>
@@ -3196,7 +3213,7 @@
         <w:rPr/>
         <w:t xml:space="preserve"> or </w:t>
       </w:r>
-      <w:hyperlink r:id="rId44">
+      <w:hyperlink r:id="rId45">
         <w:r>
           <w:rPr>
             <w:rStyle w:val="InternetLink"/>
@@ -3208,7 +3225,7 @@
         <w:rPr/>
         <w:t xml:space="preserve">. I’ve been likewise very interested in the various </w:t>
       </w:r>
-      <w:hyperlink r:id="rId45">
+      <w:hyperlink r:id="rId46">
         <w:r>
           <w:rPr>
             <w:rStyle w:val="InternetLink"/>
@@ -3220,7 +3237,7 @@
         <w:rPr/>
         <w:t xml:space="preserve"> users apply to get better results, from offering to tip LLMs to telling them to believe it’s always April, the peak month of human productivity. I’ve also given a lot of thought to prompt design and </w:t>
       </w:r>
-      <w:hyperlink r:id="rId46">
+      <w:hyperlink r:id="rId47">
         <w:r>
           <w:rPr>
             <w:rStyle w:val="InternetLink"/>
@@ -3242,7 +3259,7 @@
         <w:rPr/>
         <w:t xml:space="preserve">That said, I think one major distinction of LLMs is that they allow for an endless range of users and are </w:t>
       </w:r>
-      <w:hyperlink r:id="rId47">
+      <w:hyperlink r:id="rId48">
         <w:r>
           <w:rPr>
             <w:rStyle w:val="InternetLink"/>
@@ -3279,7 +3296,7 @@
         <w:rPr/>
         <w:t>Adams, Griffin, et al. 2023. “</w:t>
       </w:r>
-      <w:hyperlink r:id="rId48">
+      <w:hyperlink r:id="rId49">
         <w:r>
           <w:rPr>
             <w:rStyle w:val="InternetLink"/>
@@ -3311,7 +3328,7 @@
         <w:rPr/>
         <w:t>“</w:t>
       </w:r>
-      <w:hyperlink r:id="rId49">
+      <w:hyperlink r:id="rId50">
         <w:r>
           <w:rPr>
             <w:rStyle w:val="InternetLink"/>
@@ -3349,7 +3366,7 @@
         <w:rPr/>
         <w:t>Bsharat, Sondos Mahmoud, et al. 2024. “</w:t>
       </w:r>
-      <w:hyperlink r:id="rId50">
+      <w:hyperlink r:id="rId51">
         <w:r>
           <w:rPr>
             <w:rStyle w:val="InternetLink"/>
@@ -3381,7 +3398,7 @@
         <w:rPr/>
         <w:t>“</w:t>
       </w:r>
-      <w:hyperlink r:id="rId51">
+      <w:hyperlink r:id="rId52">
         <w:r>
           <w:rPr>
             <w:rStyle w:val="InternetLink"/>
@@ -3413,7 +3430,7 @@
         <w:rPr/>
         <w:t>Mollick, Ethan. 2023. “</w:t>
       </w:r>
-      <w:hyperlink r:id="rId52">
+      <w:hyperlink r:id="rId53">
         <w:r>
           <w:rPr>
             <w:rStyle w:val="InternetLink"/>
@@ -3445,7 +3462,7 @@
         <w:rPr/>
         <w:t>Schulhoff, Sander, et al. 2024. “</w:t>
       </w:r>
-      <w:hyperlink r:id="rId53">
+      <w:hyperlink r:id="rId54">
         <w:r>
           <w:rPr>
             <w:rStyle w:val="InternetLink"/>
@@ -3876,8 +3893,8 @@
       </w:tblPr>
       <w:tblGrid>
         <w:gridCol w:w="2997"/>
-        <w:gridCol w:w="2998"/>
-        <w:gridCol w:w="3005"/>
+        <w:gridCol w:w="2997"/>
+        <w:gridCol w:w="3006"/>
       </w:tblGrid>
       <w:tr>
         <w:trPr>
@@ -3922,7 +3939,7 @@
         </w:tc>
         <w:tc>
           <w:tcPr>
-            <w:tcW w:w="2998" w:type="dxa"/>
+            <w:tcW w:w="2997" w:type="dxa"/>
             <w:tcBorders>
               <w:top w:val="single" w:sz="2" w:space="0" w:color="000000"/>
               <w:left w:val="single" w:sz="2" w:space="0" w:color="000000"/>
@@ -3959,7 +3976,7 @@
         </w:tc>
         <w:tc>
           <w:tcPr>
-            <w:tcW w:w="3005" w:type="dxa"/>
+            <w:tcW w:w="3006" w:type="dxa"/>
             <w:tcBorders>
               <w:top w:val="single" w:sz="2" w:space="0" w:color="000000"/>
               <w:left w:val="single" w:sz="2" w:space="0" w:color="000000"/>
@@ -4034,7 +4051,7 @@
         </w:tc>
         <w:tc>
           <w:tcPr>
-            <w:tcW w:w="2998" w:type="dxa"/>
+            <w:tcW w:w="2997" w:type="dxa"/>
             <w:tcBorders>
               <w:left w:val="single" w:sz="2" w:space="0" w:color="000000"/>
               <w:bottom w:val="single" w:sz="2" w:space="0" w:color="000000"/>
@@ -4068,7 +4085,7 @@
         </w:tc>
         <w:tc>
           <w:tcPr>
-            <w:tcW w:w="3005" w:type="dxa"/>
+            <w:tcW w:w="3006" w:type="dxa"/>
             <w:tcBorders>
               <w:left w:val="single" w:sz="2" w:space="0" w:color="000000"/>
               <w:bottom w:val="single" w:sz="2" w:space="0" w:color="000000"/>
@@ -4140,7 +4157,7 @@
         </w:tc>
         <w:tc>
           <w:tcPr>
-            <w:tcW w:w="2998" w:type="dxa"/>
+            <w:tcW w:w="2997" w:type="dxa"/>
             <w:tcBorders>
               <w:left w:val="single" w:sz="2" w:space="0" w:color="000000"/>
               <w:bottom w:val="single" w:sz="2" w:space="0" w:color="000000"/>
@@ -4174,7 +4191,7 @@
         </w:tc>
         <w:tc>
           <w:tcPr>
-            <w:tcW w:w="3005" w:type="dxa"/>
+            <w:tcW w:w="3006" w:type="dxa"/>
             <w:tcBorders>
               <w:left w:val="single" w:sz="2" w:space="0" w:color="000000"/>
               <w:bottom w:val="single" w:sz="2" w:space="0" w:color="000000"/>
@@ -4246,7 +4263,7 @@
         </w:tc>
         <w:tc>
           <w:tcPr>
-            <w:tcW w:w="2998" w:type="dxa"/>
+            <w:tcW w:w="2997" w:type="dxa"/>
             <w:tcBorders>
               <w:left w:val="single" w:sz="2" w:space="0" w:color="000000"/>
               <w:bottom w:val="single" w:sz="2" w:space="0" w:color="000000"/>
@@ -4280,7 +4297,7 @@
         </w:tc>
         <w:tc>
           <w:tcPr>
-            <w:tcW w:w="3005" w:type="dxa"/>
+            <w:tcW w:w="3006" w:type="dxa"/>
             <w:tcBorders>
               <w:left w:val="single" w:sz="2" w:space="0" w:color="000000"/>
               <w:bottom w:val="single" w:sz="2" w:space="0" w:color="000000"/>
@@ -4367,7 +4384,7 @@
         <w:rPr/>
         <w:t xml:space="preserve">The first experiment involved getting </w:t>
       </w:r>
-      <w:hyperlink r:id="rId54">
+      <w:hyperlink r:id="rId55">
         <w:r>
           <w:rPr>
             <w:rStyle w:val="InternetLink"/>
@@ -4379,7 +4396,7 @@
         <w:rPr/>
         <w:t xml:space="preserve"> and </w:t>
       </w:r>
-      <w:hyperlink r:id="rId55">
+      <w:hyperlink r:id="rId56">
         <w:r>
           <w:rPr>
             <w:rStyle w:val="InternetLink"/>
@@ -4391,7 +4408,7 @@
         <w:rPr/>
         <w:t xml:space="preserve"> to write two sophisticated critical essays. The first essay centered on creating a longue durée history of Bechuanaland (i.e., modern-day Botswana) from the nineteenth-century to the present, with emphasis on the long-term impact of the British-declared protectorate of 1885 (see “</w:t>
       </w:r>
-      <w:hyperlink r:id="rId56">
+      <w:hyperlink r:id="rId57">
         <w:r>
           <w:rPr>
             <w:rStyle w:val="InternetLink"/>
@@ -4403,7 +4420,7 @@
         <w:rPr/>
         <w:t xml:space="preserve">”). The second essay focused on the history of the Maa people in East Africa, with particular attention to the cultural contexts and historical events leading up to the treaties/agreements with Britain of </w:t>
       </w:r>
-      <w:hyperlink r:id="rId57">
+      <w:hyperlink r:id="rId58">
         <w:r>
           <w:rPr>
             <w:rStyle w:val="InternetLink"/>
@@ -4415,7 +4432,7 @@
         <w:rPr/>
         <w:t xml:space="preserve"> and </w:t>
       </w:r>
-      <w:hyperlink r:id="rId58">
+      <w:hyperlink r:id="rId59">
         <w:r>
           <w:rPr>
             <w:rStyle w:val="InternetLink"/>
@@ -4447,7 +4464,7 @@
         <w:rPr/>
         <w:t xml:space="preserve">To carry out the experiment, I combined a number of prompting strategies. Most importantly, I used </w:t>
       </w:r>
-      <w:hyperlink r:id="rId59">
+      <w:hyperlink r:id="rId60">
         <w:r>
           <w:rPr>
             <w:rStyle w:val="InternetLink"/>
@@ -4489,7 +4506,7 @@
           <w:numId w:val="28"/>
         </w:numPr>
         <w:suppressAutoHyphens w:val="true"/>
-        <w:overflowPunct w:val="false"/>
+        <w:overflowPunct w:val="true"/>
         <w:bidi w:val="0"/>
         <w:spacing w:before="0" w:after="100"/>
         <w:ind w:left="717" w:right="0" w:hanging="360"/>
@@ -4510,7 +4527,7 @@
           <w:numId w:val="28"/>
         </w:numPr>
         <w:suppressAutoHyphens w:val="true"/>
-        <w:overflowPunct w:val="false"/>
+        <w:overflowPunct w:val="true"/>
         <w:bidi w:val="0"/>
         <w:spacing w:before="0" w:after="100"/>
         <w:ind w:left="717" w:right="0" w:hanging="360"/>
@@ -4531,7 +4548,7 @@
           <w:numId w:val="28"/>
         </w:numPr>
         <w:suppressAutoHyphens w:val="true"/>
-        <w:overflowPunct w:val="false"/>
+        <w:overflowPunct w:val="true"/>
         <w:bidi w:val="0"/>
         <w:spacing w:before="0" w:after="100"/>
         <w:ind w:left="717" w:right="0" w:hanging="360"/>
@@ -4552,7 +4569,7 @@
           <w:numId w:val="28"/>
         </w:numPr>
         <w:suppressAutoHyphens w:val="true"/>
-        <w:overflowPunct w:val="false"/>
+        <w:overflowPunct w:val="true"/>
         <w:bidi w:val="0"/>
         <w:spacing w:before="0" w:after="100"/>
         <w:ind w:left="717" w:right="0" w:hanging="360"/>
@@ -4573,7 +4590,7 @@
           <w:numId w:val="28"/>
         </w:numPr>
         <w:suppressAutoHyphens w:val="true"/>
-        <w:overflowPunct w:val="false"/>
+        <w:overflowPunct w:val="true"/>
         <w:bidi w:val="0"/>
         <w:spacing w:before="0" w:after="100"/>
         <w:ind w:left="717" w:right="0" w:hanging="360"/>
@@ -4594,7 +4611,7 @@
         <w:rPr/>
         <w:t xml:space="preserve">The first prompt also includes </w:t>
       </w:r>
-      <w:hyperlink r:id="rId60">
+      <w:hyperlink r:id="rId61">
         <w:r>
           <w:rPr>
             <w:rStyle w:val="InternetLink"/>
@@ -4616,7 +4633,7 @@
         <w:rPr/>
         <w:t xml:space="preserve">This first prompt also sets the context for the whole conversation. Subsequent prompts, each of which centers on one simple task, are short and to the point, with the goal of using as little of the </w:t>
       </w:r>
-      <w:hyperlink r:id="rId61">
+      <w:hyperlink r:id="rId62">
         <w:r>
           <w:rPr>
             <w:rStyle w:val="InternetLink"/>
@@ -4628,7 +4645,7 @@
         <w:rPr/>
         <w:t xml:space="preserve"> as possible in order to leave as much as possible for the LLM to use. I also define and design the sequence and objectives of these prompts in advance, with the goal of realizing a series of linear and/or cumulative objectives. Although context windows, i.e., the amount of text that an LLM can handle effectively in a single thread, continue to get longer (Google, for instance, recently announced a two million token context window for its </w:t>
       </w:r>
-      <w:hyperlink r:id="rId62">
+      <w:hyperlink r:id="rId63">
         <w:r>
           <w:rPr>
             <w:rStyle w:val="InternetLink"/>
@@ -4765,7 +4782,7 @@
         <w:rPr/>
         <w:t xml:space="preserve">Once I created the full bibliographic list (step #7), I also ran it through </w:t>
       </w:r>
-      <w:hyperlink r:id="rId63">
+      <w:hyperlink r:id="rId64">
         <w:r>
           <w:rPr>
             <w:rStyle w:val="InternetLink"/>
@@ -4862,7 +4879,7 @@
         <w:rPr/>
         <w:t xml:space="preserve">We have published the results of the two variants of this experiment, the generated essays on longue durée history of Bechuanaland and the history of the Maa people, as part of this project (Appendices 3 and 5, respectively). Time limitations within the project precluded a detailed analysis, but an initial reading by the present author suggests the results are admirable and do demonstrate the possibility of using LLMs against the grain – i.e., against the spontaneous and conversational format which LLM “chat” platforms like ChatGPT and Claude promote – to create material with a greater decolonial orientation. Additionally, Wahu-Mũchiri’s closer reading of the Bechuanaland essay (Appendix 3) finds both areas for improvement, but also a number of significant and insightful points. As noted, our project also publishes the </w:t>
       </w:r>
-      <w:hyperlink r:id="rId64">
+      <w:hyperlink r:id="rId65">
         <w:r>
           <w:rPr>
             <w:rStyle w:val="InternetLink"/>
@@ -4899,7 +4916,7 @@
         <w:rPr/>
         <w:t>Bsharat, Sondos Mahmoud, et al. 2024. “</w:t>
       </w:r>
-      <w:hyperlink r:id="rId65">
+      <w:hyperlink r:id="rId66">
         <w:r>
           <w:rPr>
             <w:rStyle w:val="InternetLink"/>
@@ -4931,7 +4948,7 @@
         <w:rPr/>
         <w:t>“</w:t>
       </w:r>
-      <w:hyperlink r:id="rId66">
+      <w:hyperlink r:id="rId67">
         <w:r>
           <w:rPr>
             <w:rStyle w:val="InternetLink"/>
@@ -4963,7 +4980,7 @@
         <w:rPr/>
         <w:t>Graham Bower. (1885) 2023. “</w:t>
       </w:r>
-      <w:hyperlink r:id="rId67">
+      <w:hyperlink r:id="rId68">
         <w:r>
           <w:rPr>
             <w:rStyle w:val="InternetLink"/>
@@ -5025,7 +5042,7 @@
         <w:rPr/>
         <w:t>Lenana, et al. (1914) 2023. “</w:t>
       </w:r>
-      <w:hyperlink r:id="rId68">
+      <w:hyperlink r:id="rId69">
         <w:r>
           <w:rPr>
             <w:rStyle w:val="InternetLink"/>
@@ -5067,7 +5084,7 @@
         <w:rPr/>
         <w:t>“</w:t>
       </w:r>
-      <w:hyperlink r:id="rId69">
+      <w:hyperlink r:id="rId70">
         <w:r>
           <w:rPr>
             <w:rStyle w:val="InternetLink"/>
@@ -5099,7 +5116,7 @@
         <w:rPr/>
         <w:t>Segi, et al. (1914) 2023. “</w:t>
       </w:r>
-      <w:hyperlink r:id="rId70">
+      <w:hyperlink r:id="rId71">
         <w:r>
           <w:rPr>
             <w:rStyle w:val="InternetLink"/>
@@ -5161,7 +5178,7 @@
         <w:rPr/>
         <w:t>“</w:t>
       </w:r>
-      <w:hyperlink r:id="rId71">
+      <w:hyperlink r:id="rId72">
         <w:r>
           <w:rPr>
             <w:rStyle w:val="InternetLink"/>
@@ -5208,7 +5225,7 @@
         <w:rPr/>
         <w:t>In the second experiment, I had two platforms (</w:t>
       </w:r>
-      <w:hyperlink r:id="rId72">
+      <w:hyperlink r:id="rId73">
         <w:r>
           <w:rPr>
             <w:rStyle w:val="InternetLink"/>
@@ -5220,7 +5237,7 @@
         <w:rPr/>
         <w:t xml:space="preserve"> and </w:t>
       </w:r>
-      <w:hyperlink r:id="rId73">
+      <w:hyperlink r:id="rId74">
         <w:r>
           <w:rPr>
             <w:rStyle w:val="InternetLink"/>
@@ -5232,7 +5249,7 @@
         <w:rPr/>
         <w:t>) write a film script based on a primary text encoded by our project, “</w:t>
       </w:r>
-      <w:hyperlink r:id="rId74">
+      <w:hyperlink r:id="rId75">
         <w:r>
           <w:rPr>
             <w:rStyle w:val="InternetLink"/>
@@ -5244,7 +5261,7 @@
         <w:rPr/>
         <w:t xml:space="preserve">.” This text involves the immediate aftermath of the </w:t>
       </w:r>
-      <w:hyperlink r:id="rId75">
+      <w:hyperlink r:id="rId76">
         <w:r>
           <w:rPr>
             <w:rStyle w:val="InternetLink"/>
@@ -5266,7 +5283,7 @@
         <w:rPr/>
         <w:t xml:space="preserve">The second experiment, consequently, centered on reframing the cultural perspective of the document by using film, specifically “an independent film, directed by an African film director from southern Africa,” as defined in my prompt. As in the prior experiment, I combined </w:t>
       </w:r>
-      <w:hyperlink r:id="rId76">
+      <w:hyperlink r:id="rId77">
         <w:r>
           <w:rPr>
             <w:rStyle w:val="InternetLink"/>
@@ -5278,7 +5295,7 @@
         <w:rPr/>
         <w:t xml:space="preserve"> with one-stop prompting and with a prompt design that involved a long and detailed initial prompt followed by very short subsequent prompts. I also introduced two additional prompting strategies. The first, </w:t>
       </w:r>
-      <w:hyperlink r:id="rId77">
+      <w:hyperlink r:id="rId78">
         <w:r>
           <w:rPr>
             <w:rStyle w:val="InternetLink"/>
@@ -5375,7 +5392,7 @@
         <w:rPr/>
         <w:t>Adams, Griffin, et al. 2023. “</w:t>
       </w:r>
-      <w:hyperlink r:id="rId78">
+      <w:hyperlink r:id="rId79">
         <w:r>
           <w:rPr>
             <w:rStyle w:val="InternetLink"/>
@@ -5407,7 +5424,7 @@
         <w:rPr/>
         <w:t>“</w:t>
       </w:r>
-      <w:hyperlink r:id="rId79">
+      <w:hyperlink r:id="rId80">
         <w:r>
           <w:rPr>
             <w:rStyle w:val="InternetLink"/>
@@ -5445,7 +5462,7 @@
         <w:rPr/>
         <w:t>Graham Bower. (1885) 2023. “</w:t>
       </w:r>
-      <w:hyperlink r:id="rId80">
+      <w:hyperlink r:id="rId81">
         <w:r>
           <w:rPr>
             <w:rStyle w:val="InternetLink"/>
@@ -5487,7 +5504,7 @@
         <w:rPr/>
         <w:t>Robinson, Hercules, et al. (1885) 2023. “</w:t>
       </w:r>
-      <w:hyperlink r:id="rId81">
+      <w:hyperlink r:id="rId82">
         <w:r>
           <w:rPr>
             <w:rStyle w:val="InternetLink"/>
@@ -5564,7 +5581,7 @@
         <w:rPr/>
         <w:t xml:space="preserve">In the final experiment, I used the </w:t>
       </w:r>
-      <w:hyperlink r:id="rId82">
+      <w:hyperlink r:id="rId83">
         <w:r>
           <w:rPr>
             <w:rStyle w:val="InternetLink"/>
@@ -5576,7 +5593,7 @@
         <w:rPr/>
         <w:t xml:space="preserve"> to create a regional history of Bechuanaland in the nineteenth-century with a focus on 1850 to 1880. The Console works much like the </w:t>
       </w:r>
-      <w:hyperlink r:id="rId83">
+      <w:hyperlink r:id="rId84">
         <w:r>
           <w:rPr>
             <w:rStyle w:val="InternetLink"/>
@@ -5658,7 +5675,7 @@
         <w:rPr/>
         <w:t xml:space="preserve">From this point, I applied a specific set of prompting strategies for the next three exchanges. These strategies included having the LLM practice self-critique by using the schools of theoretical thought that had been cited and applying a variant of </w:t>
       </w:r>
-      <w:hyperlink r:id="rId84">
+      <w:hyperlink r:id="rId85">
         <w:r>
           <w:rPr>
             <w:rStyle w:val="InternetLink"/>
@@ -5955,7 +5972,7 @@
         <w:rPr/>
         <w:t>Adams, Griffin, et al. 2023. “</w:t>
       </w:r>
-      <w:hyperlink r:id="rId85">
+      <w:hyperlink r:id="rId86">
         <w:r>
           <w:rPr>
             <w:rStyle w:val="InternetLink"/>
@@ -8851,7 +8868,7 @@
           <w:numId w:val="1"/>
         </w:numPr>
         <w:suppressAutoHyphens w:val="true"/>
-        <w:overflowPunct w:val="false"/>
+        <w:overflowPunct w:val="true"/>
         <w:bidi w:val="0"/>
         <w:spacing w:before="0" w:after="100"/>
         <w:ind w:left="714" w:right="0" w:hanging="0"/>
@@ -8872,7 +8889,7 @@
           <w:numId w:val="1"/>
         </w:numPr>
         <w:suppressAutoHyphens w:val="true"/>
-        <w:overflowPunct w:val="false"/>
+        <w:overflowPunct w:val="true"/>
         <w:bidi w:val="0"/>
         <w:spacing w:before="0" w:after="100"/>
         <w:ind w:left="714" w:right="0" w:hanging="0"/>
@@ -8893,7 +8910,7 @@
           <w:numId w:val="1"/>
         </w:numPr>
         <w:suppressAutoHyphens w:val="true"/>
-        <w:overflowPunct w:val="false"/>
+        <w:overflowPunct w:val="true"/>
         <w:bidi w:val="0"/>
         <w:spacing w:before="0" w:after="100"/>
         <w:ind w:left="714" w:right="0" w:hanging="0"/>
@@ -8935,7 +8952,7 @@
           <w:numId w:val="0"/>
         </w:numPr>
         <w:suppressAutoHyphens w:val="true"/>
-        <w:overflowPunct w:val="false"/>
+        <w:overflowPunct w:val="true"/>
         <w:bidi w:val="0"/>
         <w:spacing w:before="0" w:after="100"/>
         <w:ind w:left="714" w:right="0" w:hanging="0"/>
@@ -8956,7 +8973,7 @@
           <w:numId w:val="0"/>
         </w:numPr>
         <w:suppressAutoHyphens w:val="true"/>
-        <w:overflowPunct w:val="false"/>
+        <w:overflowPunct w:val="true"/>
         <w:bidi w:val="0"/>
         <w:spacing w:before="0" w:after="100"/>
         <w:ind w:left="714" w:right="0" w:hanging="0"/>
@@ -8977,7 +8994,7 @@
           <w:numId w:val="0"/>
         </w:numPr>
         <w:suppressAutoHyphens w:val="true"/>
-        <w:overflowPunct w:val="false"/>
+        <w:overflowPunct w:val="true"/>
         <w:bidi w:val="0"/>
         <w:spacing w:before="0" w:after="100"/>
         <w:ind w:left="714" w:right="0" w:hanging="0"/>
@@ -8998,7 +9015,7 @@
           <w:numId w:val="0"/>
         </w:numPr>
         <w:suppressAutoHyphens w:val="true"/>
-        <w:overflowPunct w:val="false"/>
+        <w:overflowPunct w:val="true"/>
         <w:bidi w:val="0"/>
         <w:spacing w:before="0" w:after="100"/>
         <w:ind w:left="714" w:right="0" w:hanging="0"/>
@@ -9040,7 +9057,7 @@
           <w:numId w:val="0"/>
         </w:numPr>
         <w:suppressAutoHyphens w:val="true"/>
-        <w:overflowPunct w:val="false"/>
+        <w:overflowPunct w:val="true"/>
         <w:bidi w:val="0"/>
         <w:spacing w:before="0" w:after="100"/>
         <w:ind w:left="714" w:right="0" w:hanging="0"/>
@@ -9061,7 +9078,7 @@
           <w:numId w:val="0"/>
         </w:numPr>
         <w:suppressAutoHyphens w:val="true"/>
-        <w:overflowPunct w:val="false"/>
+        <w:overflowPunct w:val="true"/>
         <w:bidi w:val="0"/>
         <w:spacing w:before="0" w:after="100"/>
         <w:ind w:left="714" w:right="0" w:hanging="0"/>
@@ -9082,7 +9099,7 @@
           <w:numId w:val="0"/>
         </w:numPr>
         <w:suppressAutoHyphens w:val="true"/>
-        <w:overflowPunct w:val="false"/>
+        <w:overflowPunct w:val="true"/>
         <w:bidi w:val="0"/>
         <w:spacing w:before="0" w:after="100"/>
         <w:ind w:left="714" w:right="0" w:hanging="0"/>
@@ -9103,7 +9120,7 @@
           <w:numId w:val="0"/>
         </w:numPr>
         <w:suppressAutoHyphens w:val="true"/>
-        <w:overflowPunct w:val="false"/>
+        <w:overflowPunct w:val="true"/>
         <w:bidi w:val="0"/>
         <w:spacing w:before="0" w:after="100"/>
         <w:ind w:left="714" w:right="0" w:hanging="0"/>
@@ -9124,7 +9141,7 @@
           <w:numId w:val="0"/>
         </w:numPr>
         <w:suppressAutoHyphens w:val="true"/>
-        <w:overflowPunct w:val="false"/>
+        <w:overflowPunct w:val="true"/>
         <w:bidi w:val="0"/>
         <w:spacing w:before="0" w:after="100"/>
         <w:ind w:left="714" w:right="0" w:hanging="0"/>
@@ -9145,7 +9162,7 @@
           <w:numId w:val="0"/>
         </w:numPr>
         <w:suppressAutoHyphens w:val="true"/>
-        <w:overflowPunct w:val="false"/>
+        <w:overflowPunct w:val="true"/>
         <w:bidi w:val="0"/>
         <w:spacing w:before="0" w:after="100"/>
         <w:ind w:left="714" w:right="0" w:hanging="0"/>
@@ -9961,7 +9978,7 @@
           <w:tab w:val="left" w:pos="900" w:leader="none"/>
         </w:tabs>
         <w:suppressAutoHyphens w:val="true"/>
-        <w:overflowPunct w:val="false"/>
+        <w:overflowPunct w:val="true"/>
         <w:bidi w:val="0"/>
         <w:spacing w:before="0" w:after="100"/>
         <w:ind w:left="900" w:right="0" w:hanging="449"/>
@@ -10027,7 +10044,7 @@
           <w:numId w:val="50"/>
         </w:numPr>
         <w:suppressAutoHyphens w:val="true"/>
-        <w:overflowPunct w:val="false"/>
+        <w:overflowPunct w:val="true"/>
         <w:bidi w:val="0"/>
         <w:spacing w:before="0" w:after="100"/>
         <w:ind w:left="900" w:right="0" w:hanging="449"/>
@@ -10108,7 +10125,7 @@
           <w:numId w:val="51"/>
         </w:numPr>
         <w:suppressAutoHyphens w:val="true"/>
-        <w:overflowPunct w:val="false"/>
+        <w:overflowPunct w:val="true"/>
         <w:bidi w:val="0"/>
         <w:spacing w:before="0" w:after="100"/>
         <w:ind w:left="900" w:right="0" w:hanging="449"/>
@@ -10189,7 +10206,7 @@
           <w:numId w:val="52"/>
         </w:numPr>
         <w:suppressAutoHyphens w:val="true"/>
-        <w:overflowPunct w:val="false"/>
+        <w:overflowPunct w:val="true"/>
         <w:bidi w:val="0"/>
         <w:spacing w:before="180" w:after="180"/>
         <w:ind w:left="900" w:right="0" w:hanging="449"/>
@@ -10270,7 +10287,7 @@
           <w:numId w:val="53"/>
         </w:numPr>
         <w:suppressAutoHyphens w:val="true"/>
-        <w:overflowPunct w:val="false"/>
+        <w:overflowPunct w:val="true"/>
         <w:bidi w:val="0"/>
         <w:spacing w:before="180" w:after="180"/>
         <w:ind w:left="900" w:right="0" w:hanging="449"/>
@@ -10366,7 +10383,7 @@
           <w:numId w:val="54"/>
         </w:numPr>
         <w:suppressAutoHyphens w:val="true"/>
-        <w:overflowPunct w:val="false"/>
+        <w:overflowPunct w:val="true"/>
         <w:bidi w:val="0"/>
         <w:spacing w:before="0" w:after="100"/>
         <w:ind w:left="900" w:right="0" w:hanging="449"/>
@@ -10447,7 +10464,7 @@
           <w:numId w:val="55"/>
         </w:numPr>
         <w:suppressAutoHyphens w:val="true"/>
-        <w:overflowPunct w:val="false"/>
+        <w:overflowPunct w:val="true"/>
         <w:bidi w:val="0"/>
         <w:spacing w:before="0" w:after="100"/>
         <w:ind w:left="900" w:right="0" w:hanging="449"/>
@@ -10531,7 +10548,7 @@
           <w:tab w:val="left" w:pos="900" w:leader="none"/>
         </w:tabs>
         <w:suppressAutoHyphens w:val="true"/>
-        <w:overflowPunct w:val="false"/>
+        <w:overflowPunct w:val="true"/>
         <w:bidi w:val="0"/>
         <w:spacing w:before="0" w:after="100"/>
         <w:ind w:left="900" w:right="0" w:hanging="449"/>
@@ -11253,7 +11270,7 @@
           <w:numId w:val="10"/>
         </w:numPr>
         <w:suppressAutoHyphens w:val="true"/>
-        <w:overflowPunct w:val="false"/>
+        <w:overflowPunct w:val="true"/>
         <w:bidi w:val="0"/>
         <w:spacing w:before="0" w:after="100"/>
         <w:ind w:left="720" w:right="0" w:hanging="360"/>
@@ -11281,7 +11298,7 @@
           <w:numId w:val="10"/>
         </w:numPr>
         <w:suppressAutoHyphens w:val="true"/>
-        <w:overflowPunct w:val="false"/>
+        <w:overflowPunct w:val="true"/>
         <w:bidi w:val="0"/>
         <w:spacing w:before="0" w:after="100"/>
         <w:ind w:left="720" w:right="0" w:hanging="360"/>
@@ -11309,7 +11326,7 @@
           <w:numId w:val="10"/>
         </w:numPr>
         <w:suppressAutoHyphens w:val="true"/>
-        <w:overflowPunct w:val="false"/>
+        <w:overflowPunct w:val="true"/>
         <w:bidi w:val="0"/>
         <w:spacing w:before="0" w:after="100"/>
         <w:ind w:left="720" w:right="0" w:hanging="360"/>
@@ -11337,7 +11354,7 @@
           <w:numId w:val="10"/>
         </w:numPr>
         <w:suppressAutoHyphens w:val="true"/>
-        <w:overflowPunct w:val="false"/>
+        <w:overflowPunct w:val="true"/>
         <w:bidi w:val="0"/>
         <w:spacing w:before="0" w:after="100"/>
         <w:ind w:left="720" w:right="0" w:hanging="360"/>
@@ -11365,7 +11382,7 @@
           <w:numId w:val="10"/>
         </w:numPr>
         <w:suppressAutoHyphens w:val="true"/>
-        <w:overflowPunct w:val="false"/>
+        <w:overflowPunct w:val="true"/>
         <w:bidi w:val="0"/>
         <w:spacing w:before="0" w:after="100"/>
         <w:ind w:left="720" w:right="0" w:hanging="360"/>
@@ -11393,7 +11410,7 @@
           <w:numId w:val="10"/>
         </w:numPr>
         <w:suppressAutoHyphens w:val="true"/>
-        <w:overflowPunct w:val="false"/>
+        <w:overflowPunct w:val="true"/>
         <w:bidi w:val="0"/>
         <w:spacing w:before="0" w:after="100"/>
         <w:ind w:left="720" w:right="0" w:hanging="360"/>
@@ -11421,7 +11438,7 @@
           <w:numId w:val="10"/>
         </w:numPr>
         <w:suppressAutoHyphens w:val="true"/>
-        <w:overflowPunct w:val="false"/>
+        <w:overflowPunct w:val="true"/>
         <w:bidi w:val="0"/>
         <w:spacing w:before="0" w:after="100"/>
         <w:ind w:left="720" w:right="0" w:hanging="360"/>
@@ -11449,7 +11466,7 @@
           <w:numId w:val="10"/>
         </w:numPr>
         <w:suppressAutoHyphens w:val="true"/>
-        <w:overflowPunct w:val="false"/>
+        <w:overflowPunct w:val="true"/>
         <w:bidi w:val="0"/>
         <w:spacing w:before="0" w:after="100"/>
         <w:ind w:left="720" w:right="0" w:hanging="360"/>
@@ -11477,7 +11494,7 @@
           <w:numId w:val="10"/>
         </w:numPr>
         <w:suppressAutoHyphens w:val="true"/>
-        <w:overflowPunct w:val="false"/>
+        <w:overflowPunct w:val="true"/>
         <w:bidi w:val="0"/>
         <w:spacing w:before="0" w:after="100"/>
         <w:ind w:left="720" w:right="0" w:hanging="360"/>
@@ -11505,7 +11522,7 @@
           <w:numId w:val="10"/>
         </w:numPr>
         <w:suppressAutoHyphens w:val="true"/>
-        <w:overflowPunct w:val="false"/>
+        <w:overflowPunct w:val="true"/>
         <w:bidi w:val="0"/>
         <w:spacing w:before="0" w:after="100"/>
         <w:ind w:left="720" w:right="0" w:hanging="360"/>
@@ -11617,10 +11634,10 @@
       </w:r>
     </w:p>
     <w:sectPr>
-      <w:headerReference w:type="default" r:id="rId86"/>
-      <w:headerReference w:type="first" r:id="rId87"/>
-      <w:footerReference w:type="default" r:id="rId88"/>
-      <w:footerReference w:type="first" r:id="rId89"/>
+      <w:headerReference w:type="default" r:id="rId87"/>
+      <w:headerReference w:type="first" r:id="rId88"/>
+      <w:footerReference w:type="default" r:id="rId89"/>
+      <w:footerReference w:type="first" r:id="rId90"/>
       <w:type w:val="nextPage"/>
       <w:pgSz w:w="12240" w:h="15840"/>
       <w:pgMar w:left="1440" w:right="1440" w:gutter="0" w:header="1440" w:top="2204" w:footer="1440" w:bottom="2199"/>
@@ -11657,7 +11674,7 @@
     </w:r>
     <w:r>
       <w:rPr/>
-      <w:t>13</w:t>
+      <w:t>64</w:t>
     </w:r>
     <w:r>
       <w:rPr/>
@@ -18289,7 +18306,7 @@
     <w:pPr>
       <w:widowControl/>
       <w:suppressAutoHyphens w:val="true"/>
-      <w:overflowPunct w:val="false"/>
+      <w:overflowPunct w:val="true"/>
       <w:bidi w:val="0"/>
       <w:spacing w:before="0" w:after="200"/>
       <w:jc w:val="left"/>
@@ -19113,7 +19130,7 @@
       <w:keepLines/>
       <w:widowControl/>
       <w:suppressAutoHyphens w:val="true"/>
-      <w:overflowPunct w:val="false"/>
+      <w:overflowPunct w:val="true"/>
       <w:bidi w:val="0"/>
       <w:spacing w:before="0" w:after="200"/>
       <w:jc w:val="center"/>
@@ -19136,7 +19153,7 @@
       <w:keepLines/>
       <w:widowControl/>
       <w:suppressAutoHyphens w:val="true"/>
-      <w:overflowPunct w:val="false"/>
+      <w:overflowPunct w:val="true"/>
       <w:bidi w:val="0"/>
       <w:spacing w:before="0" w:after="200"/>
       <w:jc w:val="center"/>
@@ -19333,7 +19350,7 @@
     <w:pPr>
       <w:widowControl/>
       <w:suppressAutoHyphens w:val="true"/>
-      <w:overflowPunct w:val="false"/>
+      <w:overflowPunct w:val="true"/>
       <w:bidi w:val="0"/>
       <w:spacing w:before="0" w:after="0"/>
       <w:jc w:val="left"/>
@@ -19483,7 +19500,7 @@
         <w:tab w:val="clear" w:pos="720"/>
       </w:tabs>
       <w:suppressAutoHyphens w:val="true"/>
-      <w:overflowPunct w:val="false"/>
+      <w:overflowPunct w:val="true"/>
       <w:bidi w:val="0"/>
       <w:spacing w:before="0" w:after="100"/>
       <w:ind w:left="714" w:right="0" w:hanging="357"/>
@@ -19504,7 +19521,7 @@
         <w:numId w:val="1"/>
       </w:numPr>
       <w:suppressAutoHyphens w:val="true"/>
-      <w:overflowPunct w:val="false"/>
+      <w:overflowPunct w:val="true"/>
       <w:bidi w:val="0"/>
       <w:spacing w:before="0" w:after="100"/>
       <w:ind w:left="714" w:right="0" w:hanging="357"/>
